--- a/2ª Evaluación/ProyWin_Roales_Iván/Documentación/Enunciado ProyectoWin (1718).docx
+++ b/2ª Evaluación/ProyWin_Roales_Iván/Documentación/Enunciado ProyectoWin (1718).docx
@@ -169,7 +169,6 @@
         </w:rPr>
         <w:t xml:space="preserve"> y </w:t>
       </w:r>
-      <w:proofErr w:type="gramStart"/>
       <w:r>
         <w:rPr>
           <w:rFonts w:ascii="Arial" w:hAnsi="Arial" w:cs="Arial"/>
@@ -177,24 +176,13 @@
         </w:rPr>
         <w:t>producto</w:t>
       </w:r>
-      <w:r>
-        <w:rPr>
-          <w:rFonts w:ascii="Arial" w:hAnsi="Arial" w:cs="Arial"/>
-        </w:rPr>
-        <w:t xml:space="preserve"> </w:t>
-      </w:r>
-      <w:r>
-        <w:rPr>
-          <w:rFonts w:ascii="Arial" w:hAnsi="Arial" w:cs="Arial"/>
-        </w:rPr>
-        <w:t>.</w:t>
-      </w:r>
-      <w:proofErr w:type="gramEnd"/>
-      <w:r>
-        <w:rPr>
-          <w:rFonts w:ascii="Arial" w:hAnsi="Arial" w:cs="Arial"/>
-        </w:rPr>
-        <w:t xml:space="preserve"> </w:t>
+      <w:bookmarkStart w:id="0" w:name="_GoBack"/>
+      <w:bookmarkEnd w:id="0"/>
+      <w:r>
+        <w:rPr>
+          <w:rFonts w:ascii="Arial" w:hAnsi="Arial" w:cs="Arial"/>
+        </w:rPr>
+        <w:t xml:space="preserve">. </w:t>
       </w:r>
       <w:r>
         <w:rPr>
@@ -2014,6 +2002,23 @@
     </w:p>
     <w:p>
       <w:pPr>
+        <w:numPr>
+          <w:ilvl w:val="0"/>
+          <w:numId w:val="17"/>
+        </w:numPr>
+        <w:rPr>
+          <w:rFonts w:ascii="Arial" w:hAnsi="Arial" w:cs="Arial"/>
+        </w:rPr>
+      </w:pPr>
+      <w:r>
+        <w:rPr>
+          <w:rFonts w:ascii="Arial" w:hAnsi="Arial" w:cs="Arial"/>
+        </w:rPr>
+        <w:t>Borrar usuarios</w:t>
+      </w:r>
+    </w:p>
+    <w:p>
+      <w:pPr>
         <w:pStyle w:val="Ttulo1"/>
         <w:numPr>
           <w:ilvl w:val="1"/>
@@ -2030,7 +2035,6 @@
         </w:rPr>
         <w:t xml:space="preserve">Tareas que pueden realizar </w:t>
       </w:r>
-      <w:proofErr w:type="gramStart"/>
       <w:r>
         <w:rPr>
           <w:rFonts w:ascii="Arial" w:hAnsi="Arial" w:cs="Arial"/>
@@ -2051,15 +2055,7 @@
           <w:rFonts w:ascii="Arial" w:hAnsi="Arial" w:cs="Arial"/>
           <w:sz w:val="28"/>
         </w:rPr>
-        <w:t xml:space="preserve"> los</w:t>
-      </w:r>
-      <w:proofErr w:type="gramEnd"/>
-      <w:r>
-        <w:rPr>
-          <w:rFonts w:ascii="Arial" w:hAnsi="Arial" w:cs="Arial"/>
-          <w:sz w:val="28"/>
-        </w:rPr>
-        <w:t xml:space="preserve"> </w:t>
+        <w:t xml:space="preserve">los </w:t>
       </w:r>
       <w:r>
         <w:rPr>
@@ -2150,8 +2146,6 @@
         </w:rPr>
         <w:t>.</w:t>
       </w:r>
-      <w:bookmarkStart w:id="0" w:name="_GoBack"/>
-      <w:bookmarkEnd w:id="0"/>
     </w:p>
     <w:p>
       <w:pPr>
@@ -2198,7 +2192,7 @@
         <w:rPr>
           <w:rFonts w:ascii="Arial" w:hAnsi="Arial" w:cs="Arial"/>
         </w:rPr>
-        <w:t>ás de editarlos.</w:t>
+        <w:t>ás de editarlos y borrarlos.</w:t>
       </w:r>
     </w:p>
     <w:p>
@@ -2447,7 +2441,7 @@
         <w:sz w:val="22"/>
         <w:szCs w:val="22"/>
       </w:rPr>
-      <w:t>2</w:t>
+      <w:t>1</w:t>
     </w:r>
     <w:r>
       <w:rPr>

--- a/2ª Evaluación/ProyWin_Roales_Iván/Documentación/Enunciado ProyectoWin (1718).docx
+++ b/2ª Evaluación/ProyWin_Roales_Iván/Documentación/Enunciado ProyectoWin (1718).docx
@@ -1,6 +1,6 @@
 
 <file path=word/document.xml><?xml version="1.0" encoding="utf-8"?>
-<w:document xmlns:wpc="http://schemas.microsoft.com/office/word/2010/wordprocessingCanvas" xmlns:cx="http://schemas.microsoft.com/office/drawing/2014/chartex" xmlns:cx1="http://schemas.microsoft.com/office/drawing/2015/9/8/chartex" xmlns:mc="http://schemas.openxmlformats.org/markup-compatibility/2006" xmlns:o="urn:schemas-microsoft-com:office:office" xmlns:r="http://schemas.openxmlformats.org/officeDocument/2006/relationships" xmlns:m="http://schemas.openxmlformats.org/officeDocument/2006/math" xmlns:v="urn:schemas-microsoft-com:vml" xmlns:wp14="http://schemas.microsoft.com/office/word/2010/wordprocessingDrawing" xmlns:wp="http://schemas.openxmlformats.org/drawingml/2006/wordprocessingDrawing" xmlns:w10="urn:schemas-microsoft-com:office:word" xmlns:w="http://schemas.openxmlformats.org/wordprocessingml/2006/main" xmlns:w14="http://schemas.microsoft.com/office/word/2010/wordml" xmlns:w15="http://schemas.microsoft.com/office/word/2012/wordml" xmlns:w16se="http://schemas.microsoft.com/office/word/2015/wordml/symex" xmlns:wpg="http://schemas.microsoft.com/office/word/2010/wordprocessingGroup" xmlns:wpi="http://schemas.microsoft.com/office/word/2010/wordprocessingInk" xmlns:wne="http://schemas.microsoft.com/office/word/2006/wordml" xmlns:wps="http://schemas.microsoft.com/office/word/2010/wordprocessingShape" mc:Ignorable="w14 w15 w16se wp14">
+<w:document xmlns:wpc="http://schemas.microsoft.com/office/word/2010/wordprocessingCanvas" xmlns:cx="http://schemas.microsoft.com/office/drawing/2014/chartex" xmlns:cx1="http://schemas.microsoft.com/office/drawing/2015/9/8/chartex" xmlns:cx2="http://schemas.microsoft.com/office/drawing/2015/10/21/chartex" xmlns:cx3="http://schemas.microsoft.com/office/drawing/2016/5/9/chartex" xmlns:cx4="http://schemas.microsoft.com/office/drawing/2016/5/10/chartex" xmlns:cx5="http://schemas.microsoft.com/office/drawing/2016/5/11/chartex" xmlns:cx6="http://schemas.microsoft.com/office/drawing/2016/5/12/chartex" xmlns:cx7="http://schemas.microsoft.com/office/drawing/2016/5/13/chartex" xmlns:cx8="http://schemas.microsoft.com/office/drawing/2016/5/14/chartex" xmlns:mc="http://schemas.openxmlformats.org/markup-compatibility/2006" xmlns:aink="http://schemas.microsoft.com/office/drawing/2016/ink" xmlns:am3d="http://schemas.microsoft.com/office/drawing/2017/model3d" xmlns:o="urn:schemas-microsoft-com:office:office" xmlns:r="http://schemas.openxmlformats.org/officeDocument/2006/relationships" xmlns:m="http://schemas.openxmlformats.org/officeDocument/2006/math" xmlns:v="urn:schemas-microsoft-com:vml" xmlns:wp14="http://schemas.microsoft.com/office/word/2010/wordprocessingDrawing" xmlns:wp="http://schemas.openxmlformats.org/drawingml/2006/wordprocessingDrawing" xmlns:w10="urn:schemas-microsoft-com:office:word" xmlns:w="http://schemas.openxmlformats.org/wordprocessingml/2006/main" xmlns:w14="http://schemas.microsoft.com/office/word/2010/wordml" xmlns:w15="http://schemas.microsoft.com/office/word/2012/wordml" xmlns:w16cid="http://schemas.microsoft.com/office/word/2016/wordml/cid" xmlns:w16se="http://schemas.microsoft.com/office/word/2015/wordml/symex" xmlns:wpg="http://schemas.microsoft.com/office/word/2010/wordprocessingGroup" xmlns:wpi="http://schemas.microsoft.com/office/word/2010/wordprocessingInk" xmlns:wne="http://schemas.microsoft.com/office/word/2006/wordml" xmlns:wps="http://schemas.microsoft.com/office/word/2010/wordprocessingShape" mc:Ignorable="w14 w15 w16se w16cid wp14">
   <w:body>
     <w:p>
       <w:pPr>
@@ -47,12 +47,59 @@
     </w:p>
     <w:p>
       <w:pPr>
-        <w:rPr>
-          <w:sz w:val="32"/>
-        </w:rPr>
-      </w:pPr>
+        <w:jc w:val="center"/>
+        <w:rPr>
+          <w:rFonts w:ascii="Verdana" w:hAnsi="Verdana"/>
+          <w:b/>
+          <w:sz w:val="36"/>
+        </w:rPr>
+      </w:pPr>
+      <w:r>
+        <w:rPr>
+          <w:rFonts w:ascii="Verdana" w:hAnsi="Verdana"/>
+          <w:b/>
+          <w:sz w:val="36"/>
+        </w:rPr>
+        <w:t xml:space="preserve">(Autor: </w:t>
+      </w:r>
+      <w:r>
+        <w:rPr>
+          <w:rFonts w:ascii="Verdana" w:hAnsi="Verdana"/>
+          <w:b/>
+          <w:color w:val="0000FF"/>
+          <w:sz w:val="36"/>
+        </w:rPr>
+        <w:t xml:space="preserve">Iván </w:t>
+      </w:r>
+      <w:proofErr w:type="spellStart"/>
+      <w:r>
+        <w:rPr>
+          <w:rFonts w:ascii="Verdana" w:hAnsi="Verdana"/>
+          <w:b/>
+          <w:color w:val="0000FF"/>
+          <w:sz w:val="36"/>
+        </w:rPr>
+        <w:t>Roales</w:t>
+      </w:r>
+      <w:proofErr w:type="spellEnd"/>
+      <w:r>
+        <w:rPr>
+          <w:rFonts w:ascii="Verdana" w:hAnsi="Verdana"/>
+          <w:b/>
+          <w:color w:val="0000FF"/>
+          <w:sz w:val="36"/>
+        </w:rPr>
+        <w:t xml:space="preserve"> García</w:t>
+      </w:r>
+      <w:r>
+        <w:rPr>
+          <w:rFonts w:ascii="Verdana" w:hAnsi="Verdana"/>
+          <w:b/>
+          <w:sz w:val="36"/>
+        </w:rPr>
+        <w:t>)</w:t>
+      </w:r>
     </w:p>
-    <w:p/>
     <w:p>
       <w:pPr>
         <w:pStyle w:val="Ttulo1"/>
@@ -72,6 +119,13 @@
         </w:rPr>
         <w:t>Descripción</w:t>
       </w:r>
+      <w:r>
+        <w:rPr>
+          <w:rFonts w:ascii="Times New Roman" w:hAnsi="Times New Roman"/>
+          <w:sz w:val="36"/>
+        </w:rPr>
+        <w:t xml:space="preserve"> del proyecto</w:t>
+      </w:r>
     </w:p>
     <w:p>
       <w:pPr>
@@ -176,8 +230,6 @@
         </w:rPr>
         <w:t>producto</w:t>
       </w:r>
-      <w:bookmarkStart w:id="0" w:name="_GoBack"/>
-      <w:bookmarkEnd w:id="0"/>
       <w:r>
         <w:rPr>
           <w:rFonts w:ascii="Arial" w:hAnsi="Arial" w:cs="Arial"/>
@@ -1067,7 +1119,14 @@
                 <w:rFonts w:ascii="Arial" w:hAnsi="Arial" w:cs="Arial"/>
                 <w:sz w:val="22"/>
               </w:rPr>
-              <w:t>Int</w:t>
+              <w:t>i</w:t>
+            </w:r>
+            <w:r>
+              <w:rPr>
+                <w:rFonts w:ascii="Arial" w:hAnsi="Arial" w:cs="Arial"/>
+                <w:sz w:val="22"/>
+              </w:rPr>
+              <w:t>nt</w:t>
             </w:r>
             <w:proofErr w:type="spellEnd"/>
           </w:p>
@@ -1132,8 +1191,17 @@
               <w:rPr>
                 <w:rFonts w:ascii="Arial" w:hAnsi="Arial" w:cs="Arial"/>
                 <w:sz w:val="22"/>
-              </w:rPr>
-              <w:t>Int</w:t>
+                <w:u w:val="single"/>
+              </w:rPr>
+              <w:t>i</w:t>
+            </w:r>
+            <w:r>
+              <w:rPr>
+                <w:rFonts w:ascii="Arial" w:hAnsi="Arial" w:cs="Arial"/>
+                <w:sz w:val="22"/>
+                <w:u w:val="single"/>
+              </w:rPr>
+              <w:t>nt</w:t>
             </w:r>
             <w:proofErr w:type="spellEnd"/>
           </w:p>
@@ -1197,9 +1265,9 @@
         <w:tblLook w:val="04A0" w:firstRow="1" w:lastRow="0" w:firstColumn="1" w:lastColumn="0" w:noHBand="0" w:noVBand="1"/>
       </w:tblPr>
       <w:tblGrid>
-        <w:gridCol w:w="1586"/>
+        <w:gridCol w:w="1598"/>
         <w:gridCol w:w="861"/>
-        <w:gridCol w:w="6479"/>
+        <w:gridCol w:w="6467"/>
       </w:tblGrid>
       <w:tr>
         <w:tc>
@@ -1285,7 +1353,14 @@
                 <w:rFonts w:ascii="Arial" w:hAnsi="Arial" w:cs="Arial"/>
                 <w:sz w:val="22"/>
               </w:rPr>
-              <w:t>id</w:t>
+              <w:t>I</w:t>
+            </w:r>
+            <w:r>
+              <w:rPr>
+                <w:rFonts w:ascii="Arial" w:hAnsi="Arial" w:cs="Arial"/>
+                <w:sz w:val="22"/>
+              </w:rPr>
+              <w:t>d</w:t>
             </w:r>
             <w:r>
               <w:rPr>
@@ -1541,6 +1616,71 @@
               </w:rPr>
               <w:t>Ciudad del restaurante</w:t>
             </w:r>
+          </w:p>
+        </w:tc>
+      </w:tr>
+      <w:tr>
+        <w:tc>
+          <w:tcPr>
+            <w:tcW w:w="1586" w:type="dxa"/>
+          </w:tcPr>
+          <w:p>
+            <w:pPr>
+              <w:rPr>
+                <w:rFonts w:ascii="Arial" w:hAnsi="Arial" w:cs="Arial"/>
+                <w:sz w:val="22"/>
+              </w:rPr>
+            </w:pPr>
+            <w:r>
+              <w:rPr>
+                <w:rFonts w:ascii="Arial" w:hAnsi="Arial" w:cs="Arial"/>
+                <w:sz w:val="22"/>
+              </w:rPr>
+              <w:t>teléfono</w:t>
+            </w:r>
+          </w:p>
+        </w:tc>
+        <w:tc>
+          <w:tcPr>
+            <w:tcW w:w="861" w:type="dxa"/>
+          </w:tcPr>
+          <w:p>
+            <w:pPr>
+              <w:jc w:val="center"/>
+              <w:rPr>
+                <w:rFonts w:ascii="Arial" w:hAnsi="Arial" w:cs="Arial"/>
+                <w:sz w:val="22"/>
+              </w:rPr>
+            </w:pPr>
+            <w:r>
+              <w:rPr>
+                <w:rFonts w:ascii="Arial" w:hAnsi="Arial" w:cs="Arial"/>
+                <w:sz w:val="22"/>
+              </w:rPr>
+              <w:t>texto</w:t>
+            </w:r>
+          </w:p>
+        </w:tc>
+        <w:tc>
+          <w:tcPr>
+            <w:tcW w:w="6479" w:type="dxa"/>
+          </w:tcPr>
+          <w:p>
+            <w:pPr>
+              <w:rPr>
+                <w:rFonts w:ascii="Arial" w:hAnsi="Arial" w:cs="Arial"/>
+                <w:sz w:val="22"/>
+              </w:rPr>
+            </w:pPr>
+            <w:r>
+              <w:rPr>
+                <w:rFonts w:ascii="Arial" w:hAnsi="Arial" w:cs="Arial"/>
+                <w:sz w:val="22"/>
+              </w:rPr>
+              <w:t>Teléfono del restaurante</w:t>
+            </w:r>
+            <w:bookmarkStart w:id="0" w:name="_GoBack"/>
+            <w:bookmarkEnd w:id="0"/>
           </w:p>
         </w:tc>
       </w:tr>
@@ -2386,7 +2526,7 @@
 </file>
 
 <file path=word/endnotes.xml><?xml version="1.0" encoding="utf-8"?>
-<w:endnotes xmlns:wpc="http://schemas.microsoft.com/office/word/2010/wordprocessingCanvas" xmlns:cx="http://schemas.microsoft.com/office/drawing/2014/chartex" xmlns:cx1="http://schemas.microsoft.com/office/drawing/2015/9/8/chartex" xmlns:mc="http://schemas.openxmlformats.org/markup-compatibility/2006" xmlns:o="urn:schemas-microsoft-com:office:office" xmlns:r="http://schemas.openxmlformats.org/officeDocument/2006/relationships" xmlns:m="http://schemas.openxmlformats.org/officeDocument/2006/math" xmlns:v="urn:schemas-microsoft-com:vml" xmlns:wp14="http://schemas.microsoft.com/office/word/2010/wordprocessingDrawing" xmlns:wp="http://schemas.openxmlformats.org/drawingml/2006/wordprocessingDrawing" xmlns:w10="urn:schemas-microsoft-com:office:word" xmlns:w="http://schemas.openxmlformats.org/wordprocessingml/2006/main" xmlns:w14="http://schemas.microsoft.com/office/word/2010/wordml" xmlns:w15="http://schemas.microsoft.com/office/word/2012/wordml" xmlns:w16se="http://schemas.microsoft.com/office/word/2015/wordml/symex" xmlns:wpg="http://schemas.microsoft.com/office/word/2010/wordprocessingGroup" xmlns:wpi="http://schemas.microsoft.com/office/word/2010/wordprocessingInk" xmlns:wne="http://schemas.microsoft.com/office/word/2006/wordml" xmlns:wps="http://schemas.microsoft.com/office/word/2010/wordprocessingShape" mc:Ignorable="w14 w15 w16se wp14">
+<w:endnotes xmlns:wpc="http://schemas.microsoft.com/office/word/2010/wordprocessingCanvas" xmlns:cx="http://schemas.microsoft.com/office/drawing/2014/chartex" xmlns:cx1="http://schemas.microsoft.com/office/drawing/2015/9/8/chartex" xmlns:cx2="http://schemas.microsoft.com/office/drawing/2015/10/21/chartex" xmlns:cx3="http://schemas.microsoft.com/office/drawing/2016/5/9/chartex" xmlns:cx4="http://schemas.microsoft.com/office/drawing/2016/5/10/chartex" xmlns:cx5="http://schemas.microsoft.com/office/drawing/2016/5/11/chartex" xmlns:cx6="http://schemas.microsoft.com/office/drawing/2016/5/12/chartex" xmlns:cx7="http://schemas.microsoft.com/office/drawing/2016/5/13/chartex" xmlns:cx8="http://schemas.microsoft.com/office/drawing/2016/5/14/chartex" xmlns:mc="http://schemas.openxmlformats.org/markup-compatibility/2006" xmlns:aink="http://schemas.microsoft.com/office/drawing/2016/ink" xmlns:am3d="http://schemas.microsoft.com/office/drawing/2017/model3d" xmlns:o="urn:schemas-microsoft-com:office:office" xmlns:r="http://schemas.openxmlformats.org/officeDocument/2006/relationships" xmlns:m="http://schemas.openxmlformats.org/officeDocument/2006/math" xmlns:v="urn:schemas-microsoft-com:vml" xmlns:wp14="http://schemas.microsoft.com/office/word/2010/wordprocessingDrawing" xmlns:wp="http://schemas.openxmlformats.org/drawingml/2006/wordprocessingDrawing" xmlns:w10="urn:schemas-microsoft-com:office:word" xmlns:w="http://schemas.openxmlformats.org/wordprocessingml/2006/main" xmlns:w14="http://schemas.microsoft.com/office/word/2010/wordml" xmlns:w15="http://schemas.microsoft.com/office/word/2012/wordml" xmlns:w16cid="http://schemas.microsoft.com/office/word/2016/wordml/cid" xmlns:w16se="http://schemas.microsoft.com/office/word/2015/wordml/symex" xmlns:wpg="http://schemas.microsoft.com/office/word/2010/wordprocessingGroup" xmlns:wpi="http://schemas.microsoft.com/office/word/2010/wordprocessingInk" xmlns:wne="http://schemas.microsoft.com/office/word/2006/wordml" xmlns:wps="http://schemas.microsoft.com/office/word/2010/wordprocessingShape" mc:Ignorable="w14 w15 w16se w16cid wp14">
   <w:endnote w:type="separator" w:id="-1">
     <w:p>
       <w:r>
@@ -2405,7 +2545,7 @@
 </file>
 
 <file path=word/footer1.xml><?xml version="1.0" encoding="utf-8"?>
-<w:ftr xmlns:wpc="http://schemas.microsoft.com/office/word/2010/wordprocessingCanvas" xmlns:cx="http://schemas.microsoft.com/office/drawing/2014/chartex" xmlns:cx1="http://schemas.microsoft.com/office/drawing/2015/9/8/chartex" xmlns:mc="http://schemas.openxmlformats.org/markup-compatibility/2006" xmlns:o="urn:schemas-microsoft-com:office:office" xmlns:r="http://schemas.openxmlformats.org/officeDocument/2006/relationships" xmlns:m="http://schemas.openxmlformats.org/officeDocument/2006/math" xmlns:v="urn:schemas-microsoft-com:vml" xmlns:wp14="http://schemas.microsoft.com/office/word/2010/wordprocessingDrawing" xmlns:wp="http://schemas.openxmlformats.org/drawingml/2006/wordprocessingDrawing" xmlns:w10="urn:schemas-microsoft-com:office:word" xmlns:w="http://schemas.openxmlformats.org/wordprocessingml/2006/main" xmlns:w14="http://schemas.microsoft.com/office/word/2010/wordml" xmlns:w15="http://schemas.microsoft.com/office/word/2012/wordml" xmlns:w16se="http://schemas.microsoft.com/office/word/2015/wordml/symex" xmlns:wpg="http://schemas.microsoft.com/office/word/2010/wordprocessingGroup" xmlns:wpi="http://schemas.microsoft.com/office/word/2010/wordprocessingInk" xmlns:wne="http://schemas.microsoft.com/office/word/2006/wordml" xmlns:wps="http://schemas.microsoft.com/office/word/2010/wordprocessingShape" mc:Ignorable="w14 w15 w16se wp14">
+<w:ftr xmlns:wpc="http://schemas.microsoft.com/office/word/2010/wordprocessingCanvas" xmlns:cx="http://schemas.microsoft.com/office/drawing/2014/chartex" xmlns:cx1="http://schemas.microsoft.com/office/drawing/2015/9/8/chartex" xmlns:cx2="http://schemas.microsoft.com/office/drawing/2015/10/21/chartex" xmlns:cx3="http://schemas.microsoft.com/office/drawing/2016/5/9/chartex" xmlns:cx4="http://schemas.microsoft.com/office/drawing/2016/5/10/chartex" xmlns:cx5="http://schemas.microsoft.com/office/drawing/2016/5/11/chartex" xmlns:cx6="http://schemas.microsoft.com/office/drawing/2016/5/12/chartex" xmlns:cx7="http://schemas.microsoft.com/office/drawing/2016/5/13/chartex" xmlns:cx8="http://schemas.microsoft.com/office/drawing/2016/5/14/chartex" xmlns:mc="http://schemas.openxmlformats.org/markup-compatibility/2006" xmlns:aink="http://schemas.microsoft.com/office/drawing/2016/ink" xmlns:am3d="http://schemas.microsoft.com/office/drawing/2017/model3d" xmlns:o="urn:schemas-microsoft-com:office:office" xmlns:r="http://schemas.openxmlformats.org/officeDocument/2006/relationships" xmlns:m="http://schemas.openxmlformats.org/officeDocument/2006/math" xmlns:v="urn:schemas-microsoft-com:vml" xmlns:wp14="http://schemas.microsoft.com/office/word/2010/wordprocessingDrawing" xmlns:wp="http://schemas.openxmlformats.org/drawingml/2006/wordprocessingDrawing" xmlns:w10="urn:schemas-microsoft-com:office:word" xmlns:w="http://schemas.openxmlformats.org/wordprocessingml/2006/main" xmlns:w14="http://schemas.microsoft.com/office/word/2010/wordml" xmlns:w15="http://schemas.microsoft.com/office/word/2012/wordml" xmlns:w16cid="http://schemas.microsoft.com/office/word/2016/wordml/cid" xmlns:w16se="http://schemas.microsoft.com/office/word/2015/wordml/symex" xmlns:wpg="http://schemas.microsoft.com/office/word/2010/wordprocessingGroup" xmlns:wpi="http://schemas.microsoft.com/office/word/2010/wordprocessingInk" xmlns:wne="http://schemas.microsoft.com/office/word/2006/wordml" xmlns:wps="http://schemas.microsoft.com/office/word/2010/wordprocessingShape" mc:Ignorable="w14 w15 w16se w16cid wp14">
   <w:p>
     <w:pPr>
       <w:pStyle w:val="Piedepgina"/>
@@ -2507,7 +2647,7 @@
 </file>
 
 <file path=word/footnotes.xml><?xml version="1.0" encoding="utf-8"?>
-<w:footnotes xmlns:wpc="http://schemas.microsoft.com/office/word/2010/wordprocessingCanvas" xmlns:cx="http://schemas.microsoft.com/office/drawing/2014/chartex" xmlns:cx1="http://schemas.microsoft.com/office/drawing/2015/9/8/chartex" xmlns:mc="http://schemas.openxmlformats.org/markup-compatibility/2006" xmlns:o="urn:schemas-microsoft-com:office:office" xmlns:r="http://schemas.openxmlformats.org/officeDocument/2006/relationships" xmlns:m="http://schemas.openxmlformats.org/officeDocument/2006/math" xmlns:v="urn:schemas-microsoft-com:vml" xmlns:wp14="http://schemas.microsoft.com/office/word/2010/wordprocessingDrawing" xmlns:wp="http://schemas.openxmlformats.org/drawingml/2006/wordprocessingDrawing" xmlns:w10="urn:schemas-microsoft-com:office:word" xmlns:w="http://schemas.openxmlformats.org/wordprocessingml/2006/main" xmlns:w14="http://schemas.microsoft.com/office/word/2010/wordml" xmlns:w15="http://schemas.microsoft.com/office/word/2012/wordml" xmlns:w16se="http://schemas.microsoft.com/office/word/2015/wordml/symex" xmlns:wpg="http://schemas.microsoft.com/office/word/2010/wordprocessingGroup" xmlns:wpi="http://schemas.microsoft.com/office/word/2010/wordprocessingInk" xmlns:wne="http://schemas.microsoft.com/office/word/2006/wordml" xmlns:wps="http://schemas.microsoft.com/office/word/2010/wordprocessingShape" mc:Ignorable="w14 w15 w16se wp14">
+<w:footnotes xmlns:wpc="http://schemas.microsoft.com/office/word/2010/wordprocessingCanvas" xmlns:cx="http://schemas.microsoft.com/office/drawing/2014/chartex" xmlns:cx1="http://schemas.microsoft.com/office/drawing/2015/9/8/chartex" xmlns:cx2="http://schemas.microsoft.com/office/drawing/2015/10/21/chartex" xmlns:cx3="http://schemas.microsoft.com/office/drawing/2016/5/9/chartex" xmlns:cx4="http://schemas.microsoft.com/office/drawing/2016/5/10/chartex" xmlns:cx5="http://schemas.microsoft.com/office/drawing/2016/5/11/chartex" xmlns:cx6="http://schemas.microsoft.com/office/drawing/2016/5/12/chartex" xmlns:cx7="http://schemas.microsoft.com/office/drawing/2016/5/13/chartex" xmlns:cx8="http://schemas.microsoft.com/office/drawing/2016/5/14/chartex" xmlns:mc="http://schemas.openxmlformats.org/markup-compatibility/2006" xmlns:aink="http://schemas.microsoft.com/office/drawing/2016/ink" xmlns:am3d="http://schemas.microsoft.com/office/drawing/2017/model3d" xmlns:o="urn:schemas-microsoft-com:office:office" xmlns:r="http://schemas.openxmlformats.org/officeDocument/2006/relationships" xmlns:m="http://schemas.openxmlformats.org/officeDocument/2006/math" xmlns:v="urn:schemas-microsoft-com:vml" xmlns:wp14="http://schemas.microsoft.com/office/word/2010/wordprocessingDrawing" xmlns:wp="http://schemas.openxmlformats.org/drawingml/2006/wordprocessingDrawing" xmlns:w10="urn:schemas-microsoft-com:office:word" xmlns:w="http://schemas.openxmlformats.org/wordprocessingml/2006/main" xmlns:w14="http://schemas.microsoft.com/office/word/2010/wordml" xmlns:w15="http://schemas.microsoft.com/office/word/2012/wordml" xmlns:w16cid="http://schemas.microsoft.com/office/word/2016/wordml/cid" xmlns:w16se="http://schemas.microsoft.com/office/word/2015/wordml/symex" xmlns:wpg="http://schemas.microsoft.com/office/word/2010/wordprocessingGroup" xmlns:wpi="http://schemas.microsoft.com/office/word/2010/wordprocessingInk" xmlns:wne="http://schemas.microsoft.com/office/word/2006/wordml" xmlns:wps="http://schemas.microsoft.com/office/word/2010/wordprocessingShape" mc:Ignorable="w14 w15 w16se w16cid wp14">
   <w:footnote w:type="separator" w:id="-1">
     <w:p>
       <w:r>
@@ -2526,7 +2666,7 @@
 </file>
 
 <file path=word/header1.xml><?xml version="1.0" encoding="utf-8"?>
-<w:hdr xmlns:wpc="http://schemas.microsoft.com/office/word/2010/wordprocessingCanvas" xmlns:cx="http://schemas.microsoft.com/office/drawing/2014/chartex" xmlns:cx1="http://schemas.microsoft.com/office/drawing/2015/9/8/chartex" xmlns:mc="http://schemas.openxmlformats.org/markup-compatibility/2006" xmlns:o="urn:schemas-microsoft-com:office:office" xmlns:r="http://schemas.openxmlformats.org/officeDocument/2006/relationships" xmlns:m="http://schemas.openxmlformats.org/officeDocument/2006/math" xmlns:v="urn:schemas-microsoft-com:vml" xmlns:wp14="http://schemas.microsoft.com/office/word/2010/wordprocessingDrawing" xmlns:wp="http://schemas.openxmlformats.org/drawingml/2006/wordprocessingDrawing" xmlns:w10="urn:schemas-microsoft-com:office:word" xmlns:w="http://schemas.openxmlformats.org/wordprocessingml/2006/main" xmlns:w14="http://schemas.microsoft.com/office/word/2010/wordml" xmlns:w15="http://schemas.microsoft.com/office/word/2012/wordml" xmlns:w16se="http://schemas.microsoft.com/office/word/2015/wordml/symex" xmlns:wpg="http://schemas.microsoft.com/office/word/2010/wordprocessingGroup" xmlns:wpi="http://schemas.microsoft.com/office/word/2010/wordprocessingInk" xmlns:wne="http://schemas.microsoft.com/office/word/2006/wordml" xmlns:wps="http://schemas.microsoft.com/office/word/2010/wordprocessingShape" mc:Ignorable="w14 w15 w16se wp14">
+<w:hdr xmlns:wpc="http://schemas.microsoft.com/office/word/2010/wordprocessingCanvas" xmlns:cx="http://schemas.microsoft.com/office/drawing/2014/chartex" xmlns:cx1="http://schemas.microsoft.com/office/drawing/2015/9/8/chartex" xmlns:cx2="http://schemas.microsoft.com/office/drawing/2015/10/21/chartex" xmlns:cx3="http://schemas.microsoft.com/office/drawing/2016/5/9/chartex" xmlns:cx4="http://schemas.microsoft.com/office/drawing/2016/5/10/chartex" xmlns:cx5="http://schemas.microsoft.com/office/drawing/2016/5/11/chartex" xmlns:cx6="http://schemas.microsoft.com/office/drawing/2016/5/12/chartex" xmlns:cx7="http://schemas.microsoft.com/office/drawing/2016/5/13/chartex" xmlns:cx8="http://schemas.microsoft.com/office/drawing/2016/5/14/chartex" xmlns:mc="http://schemas.openxmlformats.org/markup-compatibility/2006" xmlns:aink="http://schemas.microsoft.com/office/drawing/2016/ink" xmlns:am3d="http://schemas.microsoft.com/office/drawing/2017/model3d" xmlns:o="urn:schemas-microsoft-com:office:office" xmlns:r="http://schemas.openxmlformats.org/officeDocument/2006/relationships" xmlns:m="http://schemas.openxmlformats.org/officeDocument/2006/math" xmlns:v="urn:schemas-microsoft-com:vml" xmlns:wp14="http://schemas.microsoft.com/office/word/2010/wordprocessingDrawing" xmlns:wp="http://schemas.openxmlformats.org/drawingml/2006/wordprocessingDrawing" xmlns:w10="urn:schemas-microsoft-com:office:word" xmlns:w="http://schemas.openxmlformats.org/wordprocessingml/2006/main" xmlns:w14="http://schemas.microsoft.com/office/word/2010/wordml" xmlns:w15="http://schemas.microsoft.com/office/word/2012/wordml" xmlns:w16cid="http://schemas.microsoft.com/office/word/2016/wordml/cid" xmlns:w16se="http://schemas.microsoft.com/office/word/2015/wordml/symex" xmlns:wpg="http://schemas.microsoft.com/office/word/2010/wordprocessingGroup" xmlns:wpi="http://schemas.microsoft.com/office/word/2010/wordprocessingInk" xmlns:wne="http://schemas.microsoft.com/office/word/2006/wordml" xmlns:wps="http://schemas.microsoft.com/office/word/2010/wordprocessingShape" mc:Ignorable="w14 w15 w16se w16cid wp14">
   <w:tbl>
     <w:tblPr>
       <w:tblStyle w:val="Tablaconcuadrcula"/>
@@ -2633,7 +2773,7 @@
 </file>
 
 <file path=word/numbering.xml><?xml version="1.0" encoding="utf-8"?>
-<w:numbering xmlns:wpc="http://schemas.microsoft.com/office/word/2010/wordprocessingCanvas" xmlns:cx="http://schemas.microsoft.com/office/drawing/2014/chartex" xmlns:cx1="http://schemas.microsoft.com/office/drawing/2015/9/8/chartex" xmlns:mc="http://schemas.openxmlformats.org/markup-compatibility/2006" xmlns:o="urn:schemas-microsoft-com:office:office" xmlns:r="http://schemas.openxmlformats.org/officeDocument/2006/relationships" xmlns:m="http://schemas.openxmlformats.org/officeDocument/2006/math" xmlns:v="urn:schemas-microsoft-com:vml" xmlns:wp14="http://schemas.microsoft.com/office/word/2010/wordprocessingDrawing" xmlns:wp="http://schemas.openxmlformats.org/drawingml/2006/wordprocessingDrawing" xmlns:w10="urn:schemas-microsoft-com:office:word" xmlns:w="http://schemas.openxmlformats.org/wordprocessingml/2006/main" xmlns:w14="http://schemas.microsoft.com/office/word/2010/wordml" xmlns:w15="http://schemas.microsoft.com/office/word/2012/wordml" xmlns:w16se="http://schemas.microsoft.com/office/word/2015/wordml/symex" xmlns:wpg="http://schemas.microsoft.com/office/word/2010/wordprocessingGroup" xmlns:wpi="http://schemas.microsoft.com/office/word/2010/wordprocessingInk" xmlns:wne="http://schemas.microsoft.com/office/word/2006/wordml" xmlns:wps="http://schemas.microsoft.com/office/word/2010/wordprocessingShape" mc:Ignorable="w14 w15 w16se wp14">
+<w:numbering xmlns:wpc="http://schemas.microsoft.com/office/word/2010/wordprocessingCanvas" xmlns:cx="http://schemas.microsoft.com/office/drawing/2014/chartex" xmlns:cx1="http://schemas.microsoft.com/office/drawing/2015/9/8/chartex" xmlns:cx2="http://schemas.microsoft.com/office/drawing/2015/10/21/chartex" xmlns:cx3="http://schemas.microsoft.com/office/drawing/2016/5/9/chartex" xmlns:cx4="http://schemas.microsoft.com/office/drawing/2016/5/10/chartex" xmlns:cx5="http://schemas.microsoft.com/office/drawing/2016/5/11/chartex" xmlns:cx6="http://schemas.microsoft.com/office/drawing/2016/5/12/chartex" xmlns:cx7="http://schemas.microsoft.com/office/drawing/2016/5/13/chartex" xmlns:cx8="http://schemas.microsoft.com/office/drawing/2016/5/14/chartex" xmlns:mc="http://schemas.openxmlformats.org/markup-compatibility/2006" xmlns:aink="http://schemas.microsoft.com/office/drawing/2016/ink" xmlns:am3d="http://schemas.microsoft.com/office/drawing/2017/model3d" xmlns:o="urn:schemas-microsoft-com:office:office" xmlns:r="http://schemas.openxmlformats.org/officeDocument/2006/relationships" xmlns:m="http://schemas.openxmlformats.org/officeDocument/2006/math" xmlns:v="urn:schemas-microsoft-com:vml" xmlns:wp14="http://schemas.microsoft.com/office/word/2010/wordprocessingDrawing" xmlns:wp="http://schemas.openxmlformats.org/drawingml/2006/wordprocessingDrawing" xmlns:w10="urn:schemas-microsoft-com:office:word" xmlns:w="http://schemas.openxmlformats.org/wordprocessingml/2006/main" xmlns:w14="http://schemas.microsoft.com/office/word/2010/wordml" xmlns:w15="http://schemas.microsoft.com/office/word/2012/wordml" xmlns:w16cid="http://schemas.microsoft.com/office/word/2016/wordml/cid" xmlns:w16se="http://schemas.microsoft.com/office/word/2015/wordml/symex" xmlns:wpg="http://schemas.microsoft.com/office/word/2010/wordprocessingGroup" xmlns:wpi="http://schemas.microsoft.com/office/word/2010/wordprocessingInk" xmlns:wne="http://schemas.microsoft.com/office/word/2006/wordml" xmlns:wps="http://schemas.microsoft.com/office/word/2010/wordprocessingShape" mc:Ignorable="w14 w15 w16se w16cid wp14">
   <w:abstractNum w:abstractNumId="0" w15:restartNumberingAfterBreak="0">
     <w:nsid w:val="067C7F31"/>
     <w:multiLevelType w:val="hybridMultilevel"/>
@@ -4941,7 +5081,7 @@
 </file>
 
 <file path=word/styles.xml><?xml version="1.0" encoding="utf-8"?>
-<w:styles xmlns:mc="http://schemas.openxmlformats.org/markup-compatibility/2006" xmlns:r="http://schemas.openxmlformats.org/officeDocument/2006/relationships" xmlns:w="http://schemas.openxmlformats.org/wordprocessingml/2006/main" xmlns:w14="http://schemas.microsoft.com/office/word/2010/wordml" xmlns:w15="http://schemas.microsoft.com/office/word/2012/wordml" xmlns:w16se="http://schemas.microsoft.com/office/word/2015/wordml/symex" mc:Ignorable="w14 w15 w16se">
+<w:styles xmlns:mc="http://schemas.openxmlformats.org/markup-compatibility/2006" xmlns:r="http://schemas.openxmlformats.org/officeDocument/2006/relationships" xmlns:w="http://schemas.openxmlformats.org/wordprocessingml/2006/main" xmlns:w14="http://schemas.microsoft.com/office/word/2010/wordml" xmlns:w15="http://schemas.microsoft.com/office/word/2012/wordml" xmlns:w16cid="http://schemas.microsoft.com/office/word/2016/wordml/cid" xmlns:w16se="http://schemas.microsoft.com/office/word/2015/wordml/symex" mc:Ignorable="w14 w15 w16se w16cid">
   <w:docDefaults>
     <w:rPrDefault>
       <w:rPr>
@@ -4951,7 +5091,7 @@
     </w:rPrDefault>
     <w:pPrDefault/>
   </w:docDefaults>
-  <w:latentStyles w:defLockedState="0" w:defUIPriority="0" w:defSemiHidden="0" w:defUnhideWhenUsed="0" w:defQFormat="0" w:count="371">
+  <w:latentStyles w:defLockedState="0" w:defUIPriority="0" w:defSemiHidden="0" w:defUnhideWhenUsed="0" w:defQFormat="0" w:count="375">
     <w:lsdException w:name="Normal" w:qFormat="1"/>
     <w:lsdException w:name="heading 1" w:qFormat="1"/>
     <w:lsdException w:name="heading 2" w:semiHidden="1" w:unhideWhenUsed="1" w:qFormat="1"/>
@@ -4968,7 +5108,12 @@
     <w:lsdException w:name="Subtitle" w:qFormat="1"/>
     <w:lsdException w:name="Strong" w:qFormat="1"/>
     <w:lsdException w:name="Emphasis" w:qFormat="1"/>
+    <w:lsdException w:name="HTML Preformatted" w:semiHidden="1" w:unhideWhenUsed="1"/>
     <w:lsdException w:name="Normal Table" w:semiHidden="1" w:unhideWhenUsed="1"/>
+    <w:lsdException w:name="No List" w:semiHidden="1" w:unhideWhenUsed="1"/>
+    <w:lsdException w:name="Outline List 1" w:semiHidden="1" w:unhideWhenUsed="1"/>
+    <w:lsdException w:name="Outline List 2" w:semiHidden="1" w:unhideWhenUsed="1"/>
+    <w:lsdException w:name="Outline List 3" w:semiHidden="1" w:unhideWhenUsed="1"/>
     <w:lsdException w:name="Table Simple 1" w:semiHidden="1" w:unhideWhenUsed="1"/>
     <w:lsdException w:name="Table Simple 2" w:semiHidden="1" w:unhideWhenUsed="1"/>
     <w:lsdException w:name="Table Simple 3" w:semiHidden="1" w:unhideWhenUsed="1"/>
@@ -5227,6 +5372,10 @@
     <w:lsdException w:name="List Table 5 Dark Accent 6" w:uiPriority="50"/>
     <w:lsdException w:name="List Table 6 Colorful Accent 6" w:uiPriority="51"/>
     <w:lsdException w:name="List Table 7 Colorful Accent 6" w:uiPriority="52"/>
+    <w:lsdException w:name="Mention" w:semiHidden="1" w:uiPriority="99" w:unhideWhenUsed="1"/>
+    <w:lsdException w:name="Smart Hyperlink" w:semiHidden="1" w:uiPriority="99" w:unhideWhenUsed="1"/>
+    <w:lsdException w:name="Hashtag" w:semiHidden="1" w:uiPriority="99" w:unhideWhenUsed="1"/>
+    <w:lsdException w:name="Unresolved Mention" w:semiHidden="1" w:uiPriority="99" w:unhideWhenUsed="1"/>
   </w:latentStyles>
   <w:style w:type="paragraph" w:default="1" w:styleId="Normal">
     <w:name w:val="Normal"/>
